--- a/CW2/ResearchReport/Submission/Text Summarization Report.docx
+++ b/CW2/ResearchReport/Submission/Text Summarization Report.docx
@@ -140,6 +140,22 @@
         <w:pStyle w:val="Heading1"/>
       </w:pPr>
       <w:r>
+        <w:t>Papers</w:t>
+      </w:r>
+    </w:p>
+    <w:p>
+      <w:pPr>
+        <w:pStyle w:val="Heading2"/>
+      </w:pPr>
+      <w:r>
+        <w:t>Paper 1</w:t>
+      </w:r>
+    </w:p>
+    <w:p>
+      <w:pPr>
+        <w:pStyle w:val="Heading3"/>
+      </w:pPr>
+      <w:r>
         <w:t>M</w:t>
       </w:r>
       <w:r>
@@ -153,7 +169,7 @@
     </w:p>
     <w:p>
       <w:pPr>
-        <w:pStyle w:val="Heading1"/>
+        <w:pStyle w:val="Heading3"/>
       </w:pPr>
       <w:r>
         <w:t>Experiments</w:t>
@@ -166,7 +182,7 @@
     </w:p>
     <w:p>
       <w:pPr>
-        <w:pStyle w:val="Heading1"/>
+        <w:pStyle w:val="Heading3"/>
       </w:pPr>
       <w:r>
         <w:t>Evaluation</w:t>
@@ -179,7 +195,7 @@
     </w:p>
     <w:p>
       <w:pPr>
-        <w:pStyle w:val="Heading1"/>
+        <w:pStyle w:val="Heading3"/>
       </w:pPr>
       <w:r>
         <w:t>Conclusions</w:t>
@@ -187,9 +203,146 @@
     </w:p>
     <w:p>
       <w:r>
+        <w:t>C</w:t>
+      </w:r>
+      <w:r>
+        <w:t>onculasiosn</w:t>
+      </w:r>
+    </w:p>
+    <w:p>
+      <w:pPr>
+        <w:pStyle w:val="Heading2"/>
+      </w:pPr>
+      <w:r>
+        <w:t xml:space="preserve">Paper </w:t>
+      </w:r>
+      <w:r>
+        <w:t>2</w:t>
+      </w:r>
+    </w:p>
+    <w:p>
+      <w:pPr>
+        <w:pStyle w:val="Heading3"/>
+      </w:pPr>
+      <w:r>
+        <w:t>M</w:t>
+      </w:r>
+      <w:r>
+        <w:t>odels</w:t>
+      </w:r>
+    </w:p>
+    <w:p>
+      <w:r>
+        <w:t>Models</w:t>
+      </w:r>
+    </w:p>
+    <w:p>
+      <w:pPr>
+        <w:pStyle w:val="Heading3"/>
+      </w:pPr>
+      <w:r>
+        <w:t>Experiments</w:t>
+      </w:r>
+    </w:p>
+    <w:p>
+      <w:r>
+        <w:t>Experiments</w:t>
+      </w:r>
+    </w:p>
+    <w:p>
+      <w:pPr>
+        <w:pStyle w:val="Heading3"/>
+      </w:pPr>
+      <w:r>
+        <w:lastRenderedPageBreak/>
+        <w:t>Evaluation</w:t>
+      </w:r>
+    </w:p>
+    <w:p>
+      <w:r>
+        <w:t>Evaluation</w:t>
+      </w:r>
+    </w:p>
+    <w:p>
+      <w:pPr>
+        <w:pStyle w:val="Heading3"/>
+      </w:pPr>
+      <w:r>
+        <w:t>Conclusions</w:t>
+      </w:r>
+    </w:p>
+    <w:p>
+      <w:r>
         <w:t>conculasiosn</w:t>
       </w:r>
     </w:p>
+    <w:p>
+      <w:pPr>
+        <w:pStyle w:val="Heading2"/>
+      </w:pPr>
+      <w:r>
+        <w:t xml:space="preserve">Paper </w:t>
+      </w:r>
+      <w:r>
+        <w:t>3</w:t>
+      </w:r>
+    </w:p>
+    <w:p>
+      <w:pPr>
+        <w:pStyle w:val="Heading3"/>
+      </w:pPr>
+      <w:r>
+        <w:t>M</w:t>
+      </w:r>
+      <w:r>
+        <w:t>odels</w:t>
+      </w:r>
+    </w:p>
+    <w:p>
+      <w:r>
+        <w:t>Models</w:t>
+      </w:r>
+    </w:p>
+    <w:p>
+      <w:pPr>
+        <w:pStyle w:val="Heading3"/>
+      </w:pPr>
+      <w:r>
+        <w:t>Experiments</w:t>
+      </w:r>
+    </w:p>
+    <w:p>
+      <w:r>
+        <w:t>Experiments</w:t>
+      </w:r>
+    </w:p>
+    <w:p>
+      <w:pPr>
+        <w:pStyle w:val="Heading3"/>
+      </w:pPr>
+      <w:r>
+        <w:t>Evaluation</w:t>
+      </w:r>
+    </w:p>
+    <w:p>
+      <w:r>
+        <w:t>Evaluation</w:t>
+      </w:r>
+    </w:p>
+    <w:p>
+      <w:pPr>
+        <w:pStyle w:val="Heading3"/>
+      </w:pPr>
+      <w:r>
+        <w:t>Conclusions</w:t>
+      </w:r>
+    </w:p>
+    <w:p>
+      <w:r>
+        <w:t>conculasiosn</w:t>
+      </w:r>
+    </w:p>
+    <w:p/>
     <w:sectPr>
       <w:pgSz w:w="11906" w:h="16838"/>
       <w:pgMar w:top="1440" w:right="1440" w:bottom="1440" w:left="1440" w:header="708" w:footer="708" w:gutter="0"/>
@@ -620,6 +773,50 @@
       <w:szCs w:val="32"/>
     </w:rPr>
   </w:style>
+  <w:style w:type="paragraph" w:styleId="Heading2">
+    <w:name w:val="heading 2"/>
+    <w:basedOn w:val="Normal"/>
+    <w:next w:val="Normal"/>
+    <w:link w:val="Heading2Char"/>
+    <w:uiPriority w:val="9"/>
+    <w:unhideWhenUsed/>
+    <w:qFormat/>
+    <w:rsid w:val="000F42FD"/>
+    <w:pPr>
+      <w:keepNext/>
+      <w:keepLines/>
+      <w:spacing w:before="40" w:after="0"/>
+      <w:outlineLvl w:val="1"/>
+    </w:pPr>
+    <w:rPr>
+      <w:rFonts w:asciiTheme="majorHAnsi" w:eastAsiaTheme="majorEastAsia" w:hAnsiTheme="majorHAnsi" w:cstheme="majorBidi"/>
+      <w:color w:val="2F5496" w:themeColor="accent1" w:themeShade="BF"/>
+      <w:sz w:val="26"/>
+      <w:szCs w:val="26"/>
+    </w:rPr>
+  </w:style>
+  <w:style w:type="paragraph" w:styleId="Heading3">
+    <w:name w:val="heading 3"/>
+    <w:basedOn w:val="Normal"/>
+    <w:next w:val="Normal"/>
+    <w:link w:val="Heading3Char"/>
+    <w:uiPriority w:val="9"/>
+    <w:unhideWhenUsed/>
+    <w:qFormat/>
+    <w:rsid w:val="000F42FD"/>
+    <w:pPr>
+      <w:keepNext/>
+      <w:keepLines/>
+      <w:spacing w:before="40" w:after="0"/>
+      <w:outlineLvl w:val="2"/>
+    </w:pPr>
+    <w:rPr>
+      <w:rFonts w:asciiTheme="majorHAnsi" w:eastAsiaTheme="majorEastAsia" w:hAnsiTheme="majorHAnsi" w:cstheme="majorBidi"/>
+      <w:color w:val="1F3763" w:themeColor="accent1" w:themeShade="7F"/>
+      <w:sz w:val="24"/>
+      <w:szCs w:val="24"/>
+    </w:rPr>
+  </w:style>
   <w:style w:type="character" w:default="1" w:styleId="DefaultParagraphFont">
     <w:name w:val="Default Paragraph Font"/>
     <w:uiPriority w:val="1"/>
@@ -658,6 +855,32 @@
       <w:color w:val="2F5496" w:themeColor="accent1" w:themeShade="BF"/>
       <w:sz w:val="32"/>
       <w:szCs w:val="32"/>
+    </w:rPr>
+  </w:style>
+  <w:style w:type="character" w:customStyle="1" w:styleId="Heading2Char">
+    <w:name w:val="Heading 2 Char"/>
+    <w:basedOn w:val="DefaultParagraphFont"/>
+    <w:link w:val="Heading2"/>
+    <w:uiPriority w:val="9"/>
+    <w:rsid w:val="000F42FD"/>
+    <w:rPr>
+      <w:rFonts w:asciiTheme="majorHAnsi" w:eastAsiaTheme="majorEastAsia" w:hAnsiTheme="majorHAnsi" w:cstheme="majorBidi"/>
+      <w:color w:val="2F5496" w:themeColor="accent1" w:themeShade="BF"/>
+      <w:sz w:val="26"/>
+      <w:szCs w:val="26"/>
+    </w:rPr>
+  </w:style>
+  <w:style w:type="character" w:customStyle="1" w:styleId="Heading3Char">
+    <w:name w:val="Heading 3 Char"/>
+    <w:basedOn w:val="DefaultParagraphFont"/>
+    <w:link w:val="Heading3"/>
+    <w:uiPriority w:val="9"/>
+    <w:rsid w:val="000F42FD"/>
+    <w:rPr>
+      <w:rFonts w:asciiTheme="majorHAnsi" w:eastAsiaTheme="majorEastAsia" w:hAnsiTheme="majorHAnsi" w:cstheme="majorBidi"/>
+      <w:color w:val="1F3763" w:themeColor="accent1" w:themeShade="7F"/>
+      <w:sz w:val="24"/>
+      <w:szCs w:val="24"/>
     </w:rPr>
   </w:style>
 </w:styles>
